--- a/Semester 1 Master/Machine Learning/software_projects/from scratch/documentation/1.docx
+++ b/Semester 1 Master/Machine Learning/software_projects/from scratch/documentation/1.docx
@@ -142,37 +142,7 @@
         <w:rPr>
           <w:rFonts w:ascii="Times New Roman" w:hAnsi="Times New Roman" w:cs="Times New Roman"/>
         </w:rPr>
-        <w:t xml:space="preserve">To solve the classification problem, we will use </w:t>
-      </w:r>
-      <w:r>
-        <w:rPr>
-          <w:rFonts w:ascii="Times New Roman" w:hAnsi="Times New Roman" w:cs="Times New Roman"/>
-        </w:rPr>
-        <w:t>a</w:t>
-      </w:r>
-      <w:r>
-        <w:rPr>
-          <w:rFonts w:ascii="Times New Roman" w:hAnsi="Times New Roman" w:cs="Times New Roman"/>
-        </w:rPr>
-        <w:t xml:space="preserve"> supervised learning algorithm, more specifically</w:t>
-      </w:r>
-      <w:r>
-        <w:rPr>
-          <w:rFonts w:ascii="Times New Roman" w:hAnsi="Times New Roman" w:cs="Times New Roman"/>
-        </w:rPr>
-        <w:t>,</w:t>
-      </w:r>
-      <w:r>
-        <w:rPr>
-          <w:rFonts w:ascii="Times New Roman" w:hAnsi="Times New Roman" w:cs="Times New Roman"/>
-        </w:rPr>
-        <w:t xml:space="preserve"> </w:t>
-      </w:r>
-      <w:r>
-        <w:rPr>
-          <w:rFonts w:ascii="Times New Roman" w:hAnsi="Times New Roman" w:cs="Times New Roman"/>
-        </w:rPr>
-        <w:t xml:space="preserve">a </w:t>
+        <w:t xml:space="preserve">To solve the classification problem, we will use a supervised learning algorithm, more specifically, a </w:t>
       </w:r>
       <w:proofErr w:type="spellStart"/>
       <w:r>
@@ -186,13 +156,7 @@
         <w:rPr>
           <w:rFonts w:ascii="Times New Roman" w:hAnsi="Times New Roman" w:cs="Times New Roman"/>
         </w:rPr>
-        <w:t xml:space="preserve"> classifier</w:t>
-      </w:r>
-      <w:r>
-        <w:rPr>
-          <w:rFonts w:ascii="Times New Roman" w:hAnsi="Times New Roman" w:cs="Times New Roman"/>
-        </w:rPr>
-        <w:t>.</w:t>
+        <w:t xml:space="preserve"> classifier.</w:t>
       </w:r>
     </w:p>
     <w:p>
@@ -442,6 +406,26 @@
           <w:rFonts w:ascii="Times New Roman" w:hAnsi="Times New Roman" w:cs="Times New Roman"/>
         </w:rPr>
         <w:t>.</w:t>
+      </w:r>
+      <w:r>
+        <w:rPr>
+          <w:rFonts w:ascii="Times New Roman" w:hAnsi="Times New Roman" w:cs="Times New Roman"/>
+        </w:rPr>
+        <w:t xml:space="preserve"> The </w:t>
+      </w:r>
+      <w:proofErr w:type="spellStart"/>
+      <w:r>
+        <w:rPr>
+          <w:rFonts w:ascii="Times New Roman" w:hAnsi="Times New Roman" w:cs="Times New Roman"/>
+        </w:rPr>
+        <w:t>softmax</w:t>
+      </w:r>
+      <w:proofErr w:type="spellEnd"/>
+      <w:r>
+        <w:rPr>
+          <w:rFonts w:ascii="Times New Roman" w:hAnsi="Times New Roman" w:cs="Times New Roman"/>
+        </w:rPr>
+        <w:t xml:space="preserve"> classifier learns through stochastic gradient descent. </w:t>
       </w:r>
     </w:p>
     <w:sectPr>
@@ -814,6 +798,7 @@
     <w:lsdException w:name="HTML Sample" w:semiHidden="1" w:unhideWhenUsed="1"/>
     <w:lsdException w:name="HTML Typewriter" w:semiHidden="1" w:unhideWhenUsed="1"/>
     <w:lsdException w:name="HTML Variable" w:semiHidden="1" w:unhideWhenUsed="1"/>
+    <w:lsdException w:name="Normal Table" w:semiHidden="1" w:unhideWhenUsed="1"/>
     <w:lsdException w:name="annotation subject" w:semiHidden="1" w:unhideWhenUsed="1"/>
     <w:lsdException w:name="No List" w:semiHidden="1" w:unhideWhenUsed="1"/>
     <w:lsdException w:name="Outline List 1" w:semiHidden="1" w:unhideWhenUsed="1"/>
@@ -860,8 +845,10 @@
     <w:lsdException w:name="Table Subtle 2" w:semiHidden="1" w:unhideWhenUsed="1"/>
     <w:lsdException w:name="Table Web 1" w:semiHidden="1" w:unhideWhenUsed="1"/>
     <w:lsdException w:name="Table Web 2" w:semiHidden="1" w:unhideWhenUsed="1"/>
+    <w:lsdException w:name="Table Web 3" w:semiHidden="1" w:unhideWhenUsed="1"/>
     <w:lsdException w:name="Balloon Text" w:semiHidden="1" w:unhideWhenUsed="1"/>
     <w:lsdException w:name="Table Grid" w:uiPriority="39"/>
+    <w:lsdException w:name="Table Theme" w:semiHidden="1" w:unhideWhenUsed="1"/>
     <w:lsdException w:name="Placeholder Text" w:semiHidden="1"/>
     <w:lsdException w:name="No Spacing" w:uiPriority="1" w:qFormat="1"/>
     <w:lsdException w:name="Light Shading" w:uiPriority="60"/>
